--- a/Appendix-0.2.docx
+++ b/Appendix-0.2.docx
@@ -297,18 +297,8 @@
                 <w:bCs/>
                 <w:szCs w:val="22"/>
               </w:rPr>
-              <w:t xml:space="preserve">Start </w:t>
-            </w:r>
-            <w:proofErr w:type="spellStart"/>
-            <w:r>
-              <w:rPr>
-                <w:b/>
-                <w:bCs/>
-                <w:szCs w:val="22"/>
-              </w:rPr>
-              <w:t>intership</w:t>
-            </w:r>
-            <w:proofErr w:type="spellEnd"/>
+              <w:t>Start intership</w:t>
+            </w:r>
           </w:p>
         </w:tc>
         <w:tc>
@@ -473,7 +463,6 @@
                 <w:szCs w:val="22"/>
               </w:rPr>
             </w:pPr>
-            <w:proofErr w:type="spellStart"/>
             <w:r>
               <w:rPr>
                 <w:color w:val="FF0000"/>
@@ -481,7 +470,6 @@
               </w:rPr>
               <w:t>karjkeng</w:t>
             </w:r>
-            <w:proofErr w:type="spellEnd"/>
           </w:p>
         </w:tc>
         <w:tc>
@@ -530,19 +518,11 @@
                 <w:szCs w:val="22"/>
               </w:rPr>
             </w:pPr>
-            <w:proofErr w:type="spellStart"/>
-            <w:r>
-              <w:rPr>
-                <w:szCs w:val="22"/>
-              </w:rPr>
-              <w:t>Buzzwoo</w:t>
-            </w:r>
-            <w:proofErr w:type="spellEnd"/>
-            <w:r>
-              <w:rPr>
-                <w:szCs w:val="22"/>
-              </w:rPr>
-              <w:t>!</w:t>
+            <w:r>
+              <w:rPr>
+                <w:szCs w:val="22"/>
+              </w:rPr>
+              <w:t>Buzzwoo!</w:t>
             </w:r>
           </w:p>
         </w:tc>
@@ -610,14 +590,12 @@
                 <w:szCs w:val="22"/>
               </w:rPr>
             </w:pPr>
-            <w:proofErr w:type="spellStart"/>
             <w:r>
               <w:rPr>
                 <w:szCs w:val="22"/>
               </w:rPr>
               <w:t>pic_veerapat</w:t>
             </w:r>
-            <w:proofErr w:type="spellEnd"/>
           </w:p>
         </w:tc>
         <w:tc>
@@ -863,7 +841,6 @@
                 <w:szCs w:val="22"/>
               </w:rPr>
             </w:pPr>
-            <w:proofErr w:type="spellStart"/>
             <w:r>
               <w:rPr>
                 <w:szCs w:val="22"/>
@@ -876,7 +853,6 @@
               </w:rPr>
               <w:t>newton</w:t>
             </w:r>
-            <w:proofErr w:type="spellEnd"/>
           </w:p>
         </w:tc>
         <w:tc>
@@ -889,7 +865,6 @@
                 <w:szCs w:val="22"/>
               </w:rPr>
             </w:pPr>
-            <w:proofErr w:type="spellStart"/>
             <w:r>
               <w:rPr>
                 <w:szCs w:val="22"/>
@@ -902,7 +877,6 @@
               </w:rPr>
               <w:t>newton</w:t>
             </w:r>
-            <w:proofErr w:type="spellEnd"/>
           </w:p>
         </w:tc>
       </w:tr>
@@ -1125,14 +1099,12 @@
                 <w:szCs w:val="22"/>
               </w:rPr>
             </w:pPr>
-            <w:proofErr w:type="spellStart"/>
             <w:r>
               <w:rPr>
                 <w:szCs w:val="22"/>
               </w:rPr>
               <w:t>pic_curie</w:t>
             </w:r>
-            <w:proofErr w:type="spellEnd"/>
           </w:p>
         </w:tc>
         <w:tc>
@@ -1145,14 +1117,12 @@
                 <w:szCs w:val="22"/>
               </w:rPr>
             </w:pPr>
-            <w:proofErr w:type="spellStart"/>
             <w:r>
               <w:rPr>
                 <w:szCs w:val="22"/>
               </w:rPr>
               <w:t>sign_curie</w:t>
             </w:r>
-            <w:proofErr w:type="spellEnd"/>
           </w:p>
         </w:tc>
       </w:tr>
@@ -1375,14 +1345,12 @@
                 <w:szCs w:val="22"/>
               </w:rPr>
             </w:pPr>
-            <w:proofErr w:type="spellStart"/>
             <w:r>
               <w:rPr>
                 <w:szCs w:val="22"/>
               </w:rPr>
               <w:t>pic_edison</w:t>
             </w:r>
-            <w:proofErr w:type="spellEnd"/>
           </w:p>
         </w:tc>
         <w:tc>
@@ -1395,14 +1363,12 @@
                 <w:szCs w:val="22"/>
               </w:rPr>
             </w:pPr>
-            <w:proofErr w:type="spellStart"/>
             <w:r>
               <w:rPr>
                 <w:szCs w:val="22"/>
               </w:rPr>
               <w:t>sign_edison</w:t>
             </w:r>
-            <w:proofErr w:type="spellEnd"/>
           </w:p>
         </w:tc>
       </w:tr>
@@ -1625,14 +1591,12 @@
                 <w:szCs w:val="22"/>
               </w:rPr>
             </w:pPr>
-            <w:proofErr w:type="spellStart"/>
             <w:r>
               <w:rPr>
                 <w:szCs w:val="22"/>
               </w:rPr>
               <w:t>pic_franklin</w:t>
             </w:r>
-            <w:proofErr w:type="spellEnd"/>
           </w:p>
         </w:tc>
         <w:tc>
@@ -1645,14 +1609,12 @@
                 <w:szCs w:val="22"/>
               </w:rPr>
             </w:pPr>
-            <w:proofErr w:type="spellStart"/>
             <w:r>
               <w:rPr>
                 <w:szCs w:val="22"/>
               </w:rPr>
               <w:t>sign_franklin</w:t>
             </w:r>
-            <w:proofErr w:type="spellEnd"/>
           </w:p>
         </w:tc>
       </w:tr>
@@ -1801,14 +1763,12 @@
                 <w:szCs w:val="22"/>
               </w:rPr>
             </w:pPr>
-            <w:proofErr w:type="spellStart"/>
             <w:r>
               <w:rPr>
                 <w:szCs w:val="22"/>
               </w:rPr>
               <w:t>ABCCompany</w:t>
             </w:r>
-            <w:proofErr w:type="spellEnd"/>
           </w:p>
         </w:tc>
         <w:tc>
@@ -1875,7 +1835,6 @@
                 <w:szCs w:val="22"/>
               </w:rPr>
             </w:pPr>
-            <w:proofErr w:type="spellStart"/>
             <w:r>
               <w:rPr>
                 <w:szCs w:val="22"/>
@@ -1889,7 +1848,6 @@
               </w:rPr>
               <w:t>faraday</w:t>
             </w:r>
-            <w:proofErr w:type="spellEnd"/>
           </w:p>
         </w:tc>
         <w:tc>
@@ -1902,7 +1860,6 @@
                 <w:szCs w:val="22"/>
               </w:rPr>
             </w:pPr>
-            <w:proofErr w:type="spellStart"/>
             <w:r>
               <w:rPr>
                 <w:szCs w:val="22"/>
@@ -1916,7 +1873,6 @@
               </w:rPr>
               <w:t>faraday</w:t>
             </w:r>
-            <w:proofErr w:type="spellEnd"/>
           </w:p>
         </w:tc>
       </w:tr>
@@ -2060,14 +2016,12 @@
                 <w:szCs w:val="22"/>
               </w:rPr>
             </w:pPr>
-            <w:proofErr w:type="spellStart"/>
             <w:r>
               <w:rPr>
                 <w:szCs w:val="22"/>
               </w:rPr>
               <w:t>ABCCompany</w:t>
             </w:r>
-            <w:proofErr w:type="spellEnd"/>
           </w:p>
         </w:tc>
         <w:tc>
@@ -2134,7 +2088,6 @@
                 <w:szCs w:val="22"/>
               </w:rPr>
             </w:pPr>
-            <w:proofErr w:type="spellStart"/>
             <w:r>
               <w:rPr>
                 <w:szCs w:val="22"/>
@@ -2147,7 +2100,6 @@
               </w:rPr>
               <w:t>graham</w:t>
             </w:r>
-            <w:proofErr w:type="spellEnd"/>
           </w:p>
         </w:tc>
         <w:tc>
@@ -2160,7 +2112,6 @@
                 <w:szCs w:val="22"/>
               </w:rPr>
             </w:pPr>
-            <w:proofErr w:type="spellStart"/>
             <w:r>
               <w:rPr>
                 <w:szCs w:val="22"/>
@@ -2173,7 +2124,6 @@
               </w:rPr>
               <w:t>graham</w:t>
             </w:r>
-            <w:proofErr w:type="spellEnd"/>
           </w:p>
         </w:tc>
       </w:tr>
@@ -2389,7 +2339,6 @@
                 <w:szCs w:val="22"/>
               </w:rPr>
             </w:pPr>
-            <w:proofErr w:type="spellStart"/>
             <w:r>
               <w:rPr>
                 <w:szCs w:val="22"/>
@@ -2402,7 +2351,6 @@
               </w:rPr>
               <w:t>arwin</w:t>
             </w:r>
-            <w:proofErr w:type="spellEnd"/>
           </w:p>
         </w:tc>
         <w:tc>
@@ -2415,7 +2363,6 @@
                 <w:szCs w:val="22"/>
               </w:rPr>
             </w:pPr>
-            <w:proofErr w:type="spellStart"/>
             <w:r>
               <w:rPr>
                 <w:szCs w:val="22"/>
@@ -2428,7 +2375,6 @@
               </w:rPr>
               <w:t>arwin</w:t>
             </w:r>
-            <w:proofErr w:type="spellEnd"/>
           </w:p>
         </w:tc>
       </w:tr>
@@ -2649,7 +2595,6 @@
                 <w:szCs w:val="22"/>
               </w:rPr>
             </w:pPr>
-            <w:proofErr w:type="spellStart"/>
             <w:r>
               <w:rPr>
                 <w:szCs w:val="22"/>
@@ -2662,7 +2607,6 @@
               </w:rPr>
               <w:t>instein</w:t>
             </w:r>
-            <w:proofErr w:type="spellEnd"/>
           </w:p>
         </w:tc>
         <w:tc>
@@ -2675,7 +2619,6 @@
                 <w:szCs w:val="22"/>
               </w:rPr>
             </w:pPr>
-            <w:proofErr w:type="spellStart"/>
             <w:r>
               <w:rPr>
                 <w:szCs w:val="22"/>
@@ -2688,7 +2631,6 @@
               </w:rPr>
               <w:t>instein</w:t>
             </w:r>
-            <w:proofErr w:type="spellEnd"/>
           </w:p>
         </w:tc>
       </w:tr>
@@ -2903,13 +2845,8 @@
             <w:tcW w:w="2824" w:type="dxa"/>
           </w:tcPr>
           <w:p>
-            <w:proofErr w:type="spellStart"/>
-            <w:r>
-              <w:t>Yeahhh</w:t>
-            </w:r>
-            <w:proofErr w:type="spellEnd"/>
-            <w:r>
-              <w:t>!</w:t>
+            <w:r>
+              <w:t>Yeahhh!</w:t>
             </w:r>
           </w:p>
         </w:tc>
@@ -2933,7 +2870,10 @@
           <w:tcPr>
             <w:tcW w:w="4252" w:type="dxa"/>
           </w:tcPr>
-          <w:p/>
+          <w:p>
+            <w:bookmarkStart w:id="0" w:name="_GoBack"/>
+            <w:bookmarkEnd w:id="0"/>
+          </w:p>
         </w:tc>
       </w:tr>
       <w:tr>
@@ -3034,11 +2974,7 @@
           <w:tcPr>
             <w:tcW w:w="1743" w:type="dxa"/>
           </w:tcPr>
-          <w:p>
-            <w:r>
-              <w:t>-</w:t>
-            </w:r>
-          </w:p>
+          <w:p/>
         </w:tc>
         <w:tc>
           <w:tcPr>
@@ -3286,7 +3222,6 @@
                 <w:bCs/>
               </w:rPr>
             </w:pPr>
-            <w:proofErr w:type="spellStart"/>
             <w:r>
               <w:rPr>
                 <w:b/>
@@ -3294,7 +3229,6 @@
               </w:rPr>
               <w:t>Task_type</w:t>
             </w:r>
-            <w:proofErr w:type="spellEnd"/>
           </w:p>
         </w:tc>
         <w:tc>
@@ -3332,7 +3266,6 @@
                 <w:bCs/>
               </w:rPr>
             </w:pPr>
-            <w:proofErr w:type="spellStart"/>
             <w:r>
               <w:rPr>
                 <w:b/>
@@ -3340,7 +3273,6 @@
               </w:rPr>
               <w:t>TaskLog</w:t>
             </w:r>
-            <w:proofErr w:type="spellEnd"/>
           </w:p>
         </w:tc>
         <w:tc>
@@ -3435,13 +3367,8 @@
             <w:tcW w:w="2693" w:type="dxa"/>
           </w:tcPr>
           <w:p>
-            <w:proofErr w:type="spellStart"/>
-            <w:r>
-              <w:t>TaskLog</w:t>
-            </w:r>
-            <w:proofErr w:type="spellEnd"/>
-            <w:r>
-              <w:t>[</w:t>
+            <w:r>
+              <w:t>TaskLog[</w:t>
             </w:r>
             <w:r>
               <w:t>7,19</w:t>
@@ -3531,13 +3458,8 @@
             <w:tcW w:w="2693" w:type="dxa"/>
           </w:tcPr>
           <w:p>
-            <w:proofErr w:type="spellStart"/>
-            <w:r>
-              <w:t>TaskLog</w:t>
-            </w:r>
-            <w:proofErr w:type="spellEnd"/>
-            <w:r>
-              <w:t>[2,9]</w:t>
+            <w:r>
+              <w:t>TaskLog[2,9]</w:t>
             </w:r>
           </w:p>
         </w:tc>
@@ -3547,8 +3469,6 @@
           </w:tcPr>
           <w:p/>
         </w:tc>
-        <w:bookmarkStart w:id="0" w:name="_GoBack"/>
-        <w:bookmarkEnd w:id="0"/>
       </w:tr>
       <w:tr>
         <w:trPr>
@@ -3599,11 +3519,9 @@
             <w:tcW w:w="1435" w:type="dxa"/>
           </w:tcPr>
           <w:p>
-            <w:proofErr w:type="spellStart"/>
             <w:r>
               <w:t>ToDo</w:t>
             </w:r>
-            <w:proofErr w:type="spellEnd"/>
           </w:p>
         </w:tc>
         <w:tc>
@@ -3621,13 +3539,8 @@
             <w:tcW w:w="2693" w:type="dxa"/>
           </w:tcPr>
           <w:p>
-            <w:proofErr w:type="spellStart"/>
-            <w:r>
-              <w:t>TaskLog</w:t>
-            </w:r>
-            <w:proofErr w:type="spellEnd"/>
-            <w:r>
-              <w:t>[3]</w:t>
+            <w:r>
+              <w:t>TaskLog[3]</w:t>
             </w:r>
           </w:p>
         </w:tc>
@@ -3707,13 +3620,8 @@
             <w:tcW w:w="2693" w:type="dxa"/>
           </w:tcPr>
           <w:p>
-            <w:proofErr w:type="spellStart"/>
-            <w:r>
-              <w:t>TaskLog</w:t>
-            </w:r>
-            <w:proofErr w:type="spellEnd"/>
-            <w:r>
-              <w:t>[4,12]</w:t>
+            <w:r>
+              <w:t>TaskLog[4,12]</w:t>
             </w:r>
           </w:p>
         </w:tc>
@@ -3793,13 +3701,8 @@
             <w:tcW w:w="2693" w:type="dxa"/>
           </w:tcPr>
           <w:p>
-            <w:proofErr w:type="spellStart"/>
-            <w:r>
-              <w:t>TaskLog</w:t>
-            </w:r>
-            <w:proofErr w:type="spellEnd"/>
-            <w:r>
-              <w:t>[5,13,14]</w:t>
+            <w:r>
+              <w:t>TaskLog[5,13,14]</w:t>
             </w:r>
           </w:p>
         </w:tc>
@@ -3890,14 +3793,12 @@
                 <w:color w:val="BFBFBF" w:themeColor="background1" w:themeShade="BF"/>
               </w:rPr>
             </w:pPr>
-            <w:proofErr w:type="spellStart"/>
             <w:r>
               <w:rPr>
                 <w:color w:val="BFBFBF" w:themeColor="background1" w:themeShade="BF"/>
               </w:rPr>
               <w:t>ToDo</w:t>
             </w:r>
-            <w:proofErr w:type="spellEnd"/>
           </w:p>
         </w:tc>
         <w:tc>
@@ -3928,19 +3829,11 @@
                 <w:color w:val="BFBFBF" w:themeColor="background1" w:themeShade="BF"/>
               </w:rPr>
             </w:pPr>
-            <w:proofErr w:type="spellStart"/>
             <w:r>
               <w:rPr>
                 <w:color w:val="BFBFBF" w:themeColor="background1" w:themeShade="BF"/>
               </w:rPr>
-              <w:t>TaskLog</w:t>
-            </w:r>
-            <w:proofErr w:type="spellEnd"/>
-            <w:r>
-              <w:rPr>
-                <w:color w:val="BFBFBF" w:themeColor="background1" w:themeShade="BF"/>
-              </w:rPr>
-              <w:t>[11]</w:t>
+              <w:t>TaskLog[11]</w:t>
             </w:r>
           </w:p>
         </w:tc>
@@ -4026,13 +3919,8 @@
             <w:tcW w:w="2693" w:type="dxa"/>
           </w:tcPr>
           <w:p>
-            <w:proofErr w:type="spellStart"/>
-            <w:r>
-              <w:t>TaskLog</w:t>
-            </w:r>
-            <w:proofErr w:type="spellEnd"/>
-            <w:r>
-              <w:t>[15,17]</w:t>
+            <w:r>
+              <w:t>TaskLog[15,17]</w:t>
             </w:r>
           </w:p>
         </w:tc>
@@ -4096,11 +3984,9 @@
             <w:tcW w:w="1435" w:type="dxa"/>
           </w:tcPr>
           <w:p>
-            <w:proofErr w:type="spellStart"/>
             <w:r>
               <w:t>ToDo</w:t>
             </w:r>
-            <w:proofErr w:type="spellEnd"/>
           </w:p>
         </w:tc>
         <w:tc>
@@ -4118,13 +4004,8 @@
             <w:tcW w:w="2693" w:type="dxa"/>
           </w:tcPr>
           <w:p>
-            <w:proofErr w:type="spellStart"/>
-            <w:r>
-              <w:t>TaskLog</w:t>
-            </w:r>
-            <w:proofErr w:type="spellEnd"/>
-            <w:r>
-              <w:t>[16]</w:t>
+            <w:r>
+              <w:t>TaskLog[16]</w:t>
             </w:r>
           </w:p>
         </w:tc>
@@ -4225,14 +4106,12 @@
                 <w:color w:val="BFBFBF" w:themeColor="background1" w:themeShade="BF"/>
               </w:rPr>
             </w:pPr>
-            <w:proofErr w:type="spellStart"/>
             <w:r>
               <w:rPr>
                 <w:color w:val="BFBFBF" w:themeColor="background1" w:themeShade="BF"/>
               </w:rPr>
               <w:t>ToDo</w:t>
             </w:r>
-            <w:proofErr w:type="spellEnd"/>
           </w:p>
         </w:tc>
         <w:tc>
@@ -4263,19 +4142,11 @@
                 <w:color w:val="BFBFBF" w:themeColor="background1" w:themeShade="BF"/>
               </w:rPr>
             </w:pPr>
-            <w:proofErr w:type="spellStart"/>
             <w:r>
               <w:rPr>
                 <w:color w:val="BFBFBF" w:themeColor="background1" w:themeShade="BF"/>
               </w:rPr>
-              <w:t>TaskLog</w:t>
-            </w:r>
-            <w:proofErr w:type="spellEnd"/>
-            <w:r>
-              <w:rPr>
-                <w:color w:val="BFBFBF" w:themeColor="background1" w:themeShade="BF"/>
-              </w:rPr>
-              <w:t>[18]</w:t>
+              <w:t>TaskLog[18]</w:t>
             </w:r>
           </w:p>
         </w:tc>
@@ -4302,7 +4173,6 @@
           <w:sz w:val="28"/>
         </w:rPr>
       </w:pPr>
-      <w:proofErr w:type="spellStart"/>
       <w:r>
         <w:rPr>
           <w:b/>
@@ -4311,7 +4181,6 @@
         </w:rPr>
         <w:t>TaskLog</w:t>
       </w:r>
-      <w:proofErr w:type="spellEnd"/>
     </w:p>
     <w:tbl>
       <w:tblPr>
@@ -4383,7 +4252,6 @@
                 <w:bCs/>
               </w:rPr>
             </w:pPr>
-            <w:proofErr w:type="spellStart"/>
             <w:r>
               <w:rPr>
                 <w:b/>
@@ -4391,7 +4259,6 @@
               </w:rPr>
               <w:t>Task_type</w:t>
             </w:r>
-            <w:proofErr w:type="spellEnd"/>
           </w:p>
         </w:tc>
         <w:tc>
@@ -4452,11 +4319,9 @@
             <w:pPr>
               <w:jc w:val="center"/>
             </w:pPr>
-            <w:proofErr w:type="spellStart"/>
             <w:r>
               <w:t>ToDo</w:t>
             </w:r>
-            <w:proofErr w:type="spellEnd"/>
           </w:p>
         </w:tc>
         <w:tc>
@@ -4517,11 +4382,9 @@
             <w:pPr>
               <w:jc w:val="center"/>
             </w:pPr>
-            <w:proofErr w:type="spellStart"/>
             <w:r>
               <w:t>ToDo</w:t>
             </w:r>
-            <w:proofErr w:type="spellEnd"/>
           </w:p>
         </w:tc>
         <w:tc>
@@ -4582,11 +4445,9 @@
             <w:pPr>
               <w:jc w:val="center"/>
             </w:pPr>
-            <w:proofErr w:type="spellStart"/>
             <w:r>
               <w:t>ToDo</w:t>
             </w:r>
-            <w:proofErr w:type="spellEnd"/>
           </w:p>
         </w:tc>
         <w:tc>
@@ -4647,11 +4508,9 @@
             <w:pPr>
               <w:jc w:val="center"/>
             </w:pPr>
-            <w:proofErr w:type="spellStart"/>
             <w:r>
               <w:t>ToDo</w:t>
             </w:r>
-            <w:proofErr w:type="spellEnd"/>
           </w:p>
         </w:tc>
         <w:tc>
@@ -4712,11 +4571,9 @@
             <w:pPr>
               <w:jc w:val="center"/>
             </w:pPr>
-            <w:proofErr w:type="spellStart"/>
             <w:r>
               <w:t>ToDo</w:t>
             </w:r>
-            <w:proofErr w:type="spellEnd"/>
           </w:p>
         </w:tc>
         <w:tc>
@@ -4840,11 +4697,9 @@
             <w:pPr>
               <w:jc w:val="center"/>
             </w:pPr>
-            <w:proofErr w:type="spellStart"/>
             <w:r>
               <w:t>ToDo</w:t>
             </w:r>
-            <w:proofErr w:type="spellEnd"/>
           </w:p>
         </w:tc>
         <w:tc>
@@ -5094,11 +4949,9 @@
             <w:pPr>
               <w:jc w:val="center"/>
             </w:pPr>
-            <w:proofErr w:type="spellStart"/>
             <w:r>
               <w:t>ToDo</w:t>
             </w:r>
-            <w:proofErr w:type="spellEnd"/>
           </w:p>
         </w:tc>
         <w:tc>
@@ -5159,11 +5012,9 @@
             <w:pPr>
               <w:jc w:val="center"/>
             </w:pPr>
-            <w:proofErr w:type="spellStart"/>
             <w:r>
               <w:t>ToDo</w:t>
             </w:r>
-            <w:proofErr w:type="spellEnd"/>
           </w:p>
         </w:tc>
         <w:tc>
@@ -5287,11 +5138,9 @@
             <w:pPr>
               <w:jc w:val="center"/>
             </w:pPr>
-            <w:proofErr w:type="spellStart"/>
             <w:r>
               <w:t>ToDo</w:t>
             </w:r>
-            <w:proofErr w:type="spellEnd"/>
           </w:p>
         </w:tc>
         <w:tc>
@@ -5811,7 +5660,6 @@
                 <w:bCs/>
               </w:rPr>
             </w:pPr>
-            <w:proofErr w:type="spellStart"/>
             <w:r>
               <w:rPr>
                 <w:b/>
@@ -5819,7 +5667,6 @@
               </w:rPr>
               <w:t>Object_id</w:t>
             </w:r>
-            <w:proofErr w:type="spellEnd"/>
           </w:p>
         </w:tc>
         <w:tc>
@@ -7299,7 +7146,7 @@
 </file>
 
 <file path=customXml/itemProps1.xml><?xml version="1.0" encoding="utf-8"?>
-<ds:datastoreItem xmlns:ds="http://schemas.openxmlformats.org/officeDocument/2006/customXml" ds:itemID="{03E1D5E5-DE9E-4B52-B6F5-BEBDA8FA901E}">
+<ds:datastoreItem xmlns:ds="http://schemas.openxmlformats.org/officeDocument/2006/customXml" ds:itemID="{8135998E-464B-4C43-84F7-336A41EFF2BF}">
   <ds:schemaRefs>
     <ds:schemaRef ds:uri="http://schemas.openxmlformats.org/officeDocument/2006/bibliography"/>
   </ds:schemaRefs>
